--- a/assets/SPR TAMANSARI FORMAT.docx
+++ b/assets/SPR TAMANSARI FORMAT.docx
@@ -1,6 +1,6 @@
 
 <file path=word/document.xml><?xml version="1.0" encoding="utf-8"?>
-<w:document xmlns:wpc="http://schemas.microsoft.com/office/word/2010/wordprocessingCanvas" xmlns:cx="http://schemas.microsoft.com/office/drawing/2014/chartex" xmlns:cx1="http://schemas.microsoft.com/office/drawing/2015/9/8/chartex" xmlns:cx2="http://schemas.microsoft.com/office/drawing/2015/10/21/chartex" xmlns:cx3="http://schemas.microsoft.com/office/drawing/2016/5/9/chartex" xmlns:cx4="http://schemas.microsoft.com/office/drawing/2016/5/10/chartex" xmlns:cx5="http://schemas.microsoft.com/office/drawing/2016/5/11/chartex" xmlns:cx6="http://schemas.microsoft.com/office/drawing/2016/5/12/chartex" xmlns:cx7="http://schemas.microsoft.com/office/drawing/2016/5/13/chartex" xmlns:cx8="http://schemas.microsoft.com/office/drawing/2016/5/14/chartex" xmlns:mc="http://schemas.openxmlformats.org/markup-compatibility/2006" xmlns:aink="http://schemas.microsoft.com/office/drawing/2016/ink" xmlns:am3d="http://schemas.microsoft.com/office/drawing/2017/model3d" xmlns:o="urn:schemas-microsoft-com:office:office" xmlns:r="http://schemas.openxmlformats.org/officeDocument/2006/relationships" xmlns:m="http://schemas.openxmlformats.org/officeDocument/2006/math" xmlns:v="urn:schemas-microsoft-com:vml" xmlns:wp14="http://schemas.microsoft.com/office/word/2010/wordprocessingDrawing" xmlns:wp="http://schemas.openxmlformats.org/drawingml/2006/wordprocessingDrawing" xmlns:w10="urn:schemas-microsoft-com:office:word" xmlns:w="http://schemas.openxmlformats.org/wordprocessingml/2006/main" xmlns:w14="http://schemas.microsoft.com/office/word/2010/wordml" xmlns:w15="http://schemas.microsoft.com/office/word/2012/wordml" xmlns:w16cex="http://schemas.microsoft.com/office/word/2018/wordml/cex" xmlns:w16cid="http://schemas.microsoft.com/office/word/2016/wordml/cid" xmlns:w16="http://schemas.microsoft.com/office/word/2018/wordml" xmlns:w16sdtdh="http://schemas.microsoft.com/office/word/2020/wordml/sdtdatahash" xmlns:w16se="http://schemas.microsoft.com/office/word/2015/wordml/symex" xmlns:wpg="http://schemas.microsoft.com/office/word/2010/wordprocessingGroup" xmlns:wpi="http://schemas.microsoft.com/office/word/2010/wordprocessingInk" xmlns:wne="http://schemas.microsoft.com/office/word/2006/wordml" xmlns:wps="http://schemas.microsoft.com/office/word/2010/wordprocessingShape" mc:Ignorable="w14 w15 w16se w16cid w16 w16cex w16sdtdh wp14">
+<w:document xmlns:wpc="http://schemas.microsoft.com/office/word/2010/wordprocessingCanvas" xmlns:cx="http://schemas.microsoft.com/office/drawing/2014/chartex" xmlns:mc="http://schemas.openxmlformats.org/markup-compatibility/2006" xmlns:o="urn:schemas-microsoft-com:office:office" xmlns:r="http://schemas.openxmlformats.org/officeDocument/2006/relationships" xmlns:m="http://schemas.openxmlformats.org/officeDocument/2006/math" xmlns:v="urn:schemas-microsoft-com:vml" xmlns:wp14="http://schemas.microsoft.com/office/word/2010/wordprocessingDrawing" xmlns:wp="http://schemas.openxmlformats.org/drawingml/2006/wordprocessingDrawing" xmlns:w10="urn:schemas-microsoft-com:office:word" xmlns:w="http://schemas.openxmlformats.org/wordprocessingml/2006/main" xmlns:w14="http://schemas.microsoft.com/office/word/2010/wordml" xmlns:w15="http://schemas.microsoft.com/office/word/2012/wordml" xmlns:w16se="http://schemas.microsoft.com/office/word/2015/wordml/symex" xmlns:wpg="http://schemas.microsoft.com/office/word/2010/wordprocessingGroup" xmlns:wpi="http://schemas.microsoft.com/office/word/2010/wordprocessingInk" xmlns:wne="http://schemas.microsoft.com/office/word/2006/wordml" xmlns:wps="http://schemas.microsoft.com/office/word/2010/wordprocessingShape" mc:Ignorable="w14 w15 w16se wp14">
   <w:body>
     <w:p>
       <w:pPr>
@@ -14,6 +14,7 @@
       <w:r>
         <w:rPr>
           <w:noProof/>
+          <w:lang w:val="en-US"/>
         </w:rPr>
         <mc:AlternateContent>
           <mc:Choice Requires="wpg">
@@ -123,7 +124,7 @@
               </wp:anchor>
             </w:drawing>
           </mc:Choice>
-          <mc:Fallback>
+          <mc:Fallback xmlns:w16sdtdh="http://schemas.microsoft.com/office/word/2020/wordml/sdtdatahash" xmlns:w16="http://schemas.microsoft.com/office/word/2018/wordml" xmlns:w16cid="http://schemas.microsoft.com/office/word/2016/wordml/cid" xmlns:w16cex="http://schemas.microsoft.com/office/word/2018/wordml/cex" xmlns:am3d="http://schemas.microsoft.com/office/drawing/2017/model3d" xmlns:aink="http://schemas.microsoft.com/office/drawing/2016/ink" xmlns:cx8="http://schemas.microsoft.com/office/drawing/2016/5/14/chartex" xmlns:cx7="http://schemas.microsoft.com/office/drawing/2016/5/13/chartex" xmlns:cx6="http://schemas.microsoft.com/office/drawing/2016/5/12/chartex" xmlns:cx5="http://schemas.microsoft.com/office/drawing/2016/5/11/chartex" xmlns:cx4="http://schemas.microsoft.com/office/drawing/2016/5/10/chartex" xmlns:cx3="http://schemas.microsoft.com/office/drawing/2016/5/9/chartex" xmlns:cx2="http://schemas.microsoft.com/office/drawing/2015/10/21/chartex" xmlns:cx1="http://schemas.microsoft.com/office/drawing/2015/9/8/chartex">
             <w:pict>
               <v:group w14:anchorId="69E59FE6" id="Group 3" o:spid="_x0000_s1026" style="position:absolute;margin-left:13.5pt;margin-top:16.9pt;width:551.3pt;height:2.3pt;z-index:15728640;mso-position-horizontal-relative:page" coordorigin="270,338" coordsize="11026,46" o:gfxdata="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">
                 <v:line id="Line 5" o:spid="_x0000_s1027" style="position:absolute;visibility:visible;mso-wrap-style:square" from="270,346" to="11296,346" o:connectortype="straight" o:gfxdata="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" strokeweight=".78pt"/>
@@ -311,6 +312,7 @@
       <w:r>
         <w:rPr>
           <w:noProof/>
+          <w:lang w:val="en-US"/>
         </w:rPr>
         <mc:AlternateContent>
           <mc:Choice Requires="wps">
@@ -1759,7 +1761,7 @@
                 <v:stroke joinstyle="miter"/>
                 <v:path gradientshapeok="t" o:connecttype="rect"/>
               </v:shapetype>
-              <v:shape id="Text Box 2" o:spid="_x0000_s1026" type="#_x0000_t202" style="position:absolute;left:0;text-align:left;margin-left:22.9pt;margin-top:20.85pt;width:550.2pt;height:204.4pt;z-index:15729152;visibility:visible;mso-wrap-style:square;mso-width-percent:0;mso-height-percent:0;mso-wrap-distance-left:9pt;mso-wrap-distance-top:0;mso-wrap-distance-right:9pt;mso-wrap-distance-bottom:0;mso-position-horizontal:absolute;mso-position-horizontal-relative:page;mso-position-vertical:absolute;mso-position-vertical-relative:text;mso-width-percent:0;mso-height-percent:0;mso-width-relative:page;mso-height-relative:page;v-text-anchor:top" o:gfxdata="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" filled="f" stroked="f">
+              <v:shape id="Text Box 2" o:spid="_x0000_s1026" type="#_x0000_t202" style="position:absolute;left:0;text-align:left;margin-left:22.9pt;margin-top:20.85pt;width:550.2pt;height:204.4pt;z-index:15729152;visibility:visible;mso-wrap-style:square;mso-width-percent:0;mso-height-percent:0;mso-wrap-distance-left:9pt;mso-wrap-distance-top:0;mso-wrap-distance-right:9pt;mso-wrap-distance-bottom:0;mso-position-horizontal:absolute;mso-position-horizontal-relative:page;mso-position-vertical:absolute;mso-position-vertical-relative:text;mso-width-percent:0;mso-height-percent:0;mso-width-relative:page;mso-height-relative:page;v-text-anchor:top" o:gfxdata="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" filled="f" stroked="f">
                 <v:textbox inset="0,0,0,0">
                   <w:txbxContent>
                     <w:tbl>
@@ -3854,40 +3856,10 @@
               <w:rPr>
                 <w:sz w:val="20"/>
               </w:rPr>
-              <w:t>HARGA</w:t>
+              <w:t>MAKSIMUM KREDIT</w:t>
             </w:r>
-            <w:r>
-              <w:rPr>
-                <w:spacing w:val="1"/>
-                <w:sz w:val="20"/>
-              </w:rPr>
-              <w:t xml:space="preserve"> </w:t>
-            </w:r>
-            <w:r>
-              <w:rPr>
-                <w:sz w:val="20"/>
-              </w:rPr>
-              <w:t>JUAL</w:t>
-            </w:r>
-            <w:r>
-              <w:rPr>
-                <w:spacing w:val="1"/>
-                <w:sz w:val="20"/>
-              </w:rPr>
-              <w:t xml:space="preserve"> </w:t>
-            </w:r>
-            <w:r>
-              <w:rPr>
-                <w:sz w:val="20"/>
-              </w:rPr>
-              <w:t>RUMAH</w:t>
-            </w:r>
-            <w:r>
-              <w:rPr>
-                <w:sz w:val="20"/>
-              </w:rPr>
-              <w:t xml:space="preserve"> (INCLUDE)</w:t>
-            </w:r>
+            <w:bookmarkStart w:id="0" w:name="_GoBack"/>
+            <w:bookmarkEnd w:id="0"/>
           </w:p>
         </w:tc>
         <w:tc>
@@ -5813,6 +5785,7 @@
         <w:ind w:left="315"/>
       </w:pPr>
       <w:r>
+        <w:lastRenderedPageBreak/>
         <w:t>(...........................)</w:t>
       </w:r>
     </w:p>
@@ -5826,6 +5799,7 @@
         <w:br w:type="column"/>
       </w:r>
       <w:r>
+        <w:lastRenderedPageBreak/>
         <w:t>(...........................)</w:t>
       </w:r>
     </w:p>
@@ -5839,6 +5813,7 @@
         <w:br w:type="column"/>
       </w:r>
       <w:r>
+        <w:lastRenderedPageBreak/>
         <w:t>(...........................)</w:t>
       </w:r>
     </w:p>
@@ -5852,6 +5827,7 @@
         <w:br w:type="column"/>
       </w:r>
       <w:r>
+        <w:lastRenderedPageBreak/>
         <w:t>(...........................)</w:t>
       </w:r>
     </w:p>
@@ -5865,6 +5841,7 @@
         <w:br w:type="column"/>
       </w:r>
       <w:r>
+        <w:lastRenderedPageBreak/>
         <w:t>(...........................)</w:t>
       </w:r>
     </w:p>
@@ -5891,6 +5868,7 @@
         <w:ind w:left="675"/>
       </w:pPr>
       <w:r>
+        <w:lastRenderedPageBreak/>
         <w:t>DIREKTUR</w:t>
       </w:r>
     </w:p>
@@ -5904,6 +5882,7 @@
         <w:br w:type="column"/>
       </w:r>
       <w:r>
+        <w:lastRenderedPageBreak/>
         <w:t>Kepala</w:t>
       </w:r>
       <w:r>
@@ -5930,6 +5909,7 @@
         <w:br w:type="column"/>
       </w:r>
       <w:r>
+        <w:lastRenderedPageBreak/>
         <w:t>Admin</w:t>
       </w:r>
       <w:r>
@@ -6057,7 +6037,7 @@
 </file>
 
 <file path=word/numbering.xml><?xml version="1.0" encoding="utf-8"?>
-<w:numbering xmlns:wpc="http://schemas.microsoft.com/office/word/2010/wordprocessingCanvas" xmlns:cx="http://schemas.microsoft.com/office/drawing/2014/chartex" xmlns:cx1="http://schemas.microsoft.com/office/drawing/2015/9/8/chartex" xmlns:cx2="http://schemas.microsoft.com/office/drawing/2015/10/21/chartex" xmlns:cx3="http://schemas.microsoft.com/office/drawing/2016/5/9/chartex" xmlns:cx4="http://schemas.microsoft.com/office/drawing/2016/5/10/chartex" xmlns:cx5="http://schemas.microsoft.com/office/drawing/2016/5/11/chartex" xmlns:cx6="http://schemas.microsoft.com/office/drawing/2016/5/12/chartex" xmlns:cx7="http://schemas.microsoft.com/office/drawing/2016/5/13/chartex" xmlns:cx8="http://schemas.microsoft.com/office/drawing/2016/5/14/chartex" xmlns:mc="http://schemas.openxmlformats.org/markup-compatibility/2006" xmlns:aink="http://schemas.microsoft.com/office/drawing/2016/ink" xmlns:am3d="http://schemas.microsoft.com/office/drawing/2017/model3d" xmlns:o="urn:schemas-microsoft-com:office:office" xmlns:r="http://schemas.openxmlformats.org/officeDocument/2006/relationships" xmlns:m="http://schemas.openxmlformats.org/officeDocument/2006/math" xmlns:v="urn:schemas-microsoft-com:vml" xmlns:wp14="http://schemas.microsoft.com/office/word/2010/wordprocessingDrawing" xmlns:wp="http://schemas.openxmlformats.org/drawingml/2006/wordprocessingDrawing" xmlns:w10="urn:schemas-microsoft-com:office:word" xmlns:w="http://schemas.openxmlformats.org/wordprocessingml/2006/main" xmlns:w14="http://schemas.microsoft.com/office/word/2010/wordml" xmlns:w15="http://schemas.microsoft.com/office/word/2012/wordml" xmlns:w16cex="http://schemas.microsoft.com/office/word/2018/wordml/cex" xmlns:w16cid="http://schemas.microsoft.com/office/word/2016/wordml/cid" xmlns:w16="http://schemas.microsoft.com/office/word/2018/wordml" xmlns:w16sdtdh="http://schemas.microsoft.com/office/word/2020/wordml/sdtdatahash" xmlns:w16se="http://schemas.microsoft.com/office/word/2015/wordml/symex" xmlns:wpg="http://schemas.microsoft.com/office/word/2010/wordprocessingGroup" xmlns:wpi="http://schemas.microsoft.com/office/word/2010/wordprocessingInk" xmlns:wne="http://schemas.microsoft.com/office/word/2006/wordml" xmlns:wps="http://schemas.microsoft.com/office/word/2010/wordprocessingShape" mc:Ignorable="w14 w15 w16se w16cid w16 w16cex w16sdtdh wp14">
+<w:numbering xmlns:wpc="http://schemas.microsoft.com/office/word/2010/wordprocessingCanvas" xmlns:cx="http://schemas.microsoft.com/office/drawing/2014/chartex" xmlns:mc="http://schemas.openxmlformats.org/markup-compatibility/2006" xmlns:o="urn:schemas-microsoft-com:office:office" xmlns:r="http://schemas.openxmlformats.org/officeDocument/2006/relationships" xmlns:m="http://schemas.openxmlformats.org/officeDocument/2006/math" xmlns:v="urn:schemas-microsoft-com:vml" xmlns:wp14="http://schemas.microsoft.com/office/word/2010/wordprocessingDrawing" xmlns:wp="http://schemas.openxmlformats.org/drawingml/2006/wordprocessingDrawing" xmlns:w10="urn:schemas-microsoft-com:office:word" xmlns:w="http://schemas.openxmlformats.org/wordprocessingml/2006/main" xmlns:w14="http://schemas.microsoft.com/office/word/2010/wordml" xmlns:w15="http://schemas.microsoft.com/office/word/2012/wordml" xmlns:w16se="http://schemas.microsoft.com/office/word/2015/wordml/symex" xmlns:wpg="http://schemas.microsoft.com/office/word/2010/wordprocessingGroup" xmlns:wpi="http://schemas.microsoft.com/office/word/2010/wordprocessingInk" xmlns:wne="http://schemas.microsoft.com/office/word/2006/wordml" xmlns:wps="http://schemas.microsoft.com/office/word/2010/wordprocessingShape" mc:Ignorable="w14 w15 w16se wp14">
   <w:abstractNum w:abstractNumId="0" w15:restartNumberingAfterBreak="0">
     <w:nsid w:val="47DF68CC"/>
     <w:multiLevelType w:val="hybridMultilevel"/>
@@ -6183,7 +6163,7 @@
 </file>
 
 <file path=word/styles.xml><?xml version="1.0" encoding="utf-8"?>
-<w:styles xmlns:mc="http://schemas.openxmlformats.org/markup-compatibility/2006" xmlns:r="http://schemas.openxmlformats.org/officeDocument/2006/relationships" xmlns:w="http://schemas.openxmlformats.org/wordprocessingml/2006/main" xmlns:w14="http://schemas.microsoft.com/office/word/2010/wordml" xmlns:w15="http://schemas.microsoft.com/office/word/2012/wordml" xmlns:w16cex="http://schemas.microsoft.com/office/word/2018/wordml/cex" xmlns:w16cid="http://schemas.microsoft.com/office/word/2016/wordml/cid" xmlns:w16="http://schemas.microsoft.com/office/word/2018/wordml" xmlns:w16sdtdh="http://schemas.microsoft.com/office/word/2020/wordml/sdtdatahash" xmlns:w16se="http://schemas.microsoft.com/office/word/2015/wordml/symex" mc:Ignorable="w14 w15 w16se w16cid w16 w16cex w16sdtdh">
+<w:styles xmlns:mc="http://schemas.openxmlformats.org/markup-compatibility/2006" xmlns:r="http://schemas.openxmlformats.org/officeDocument/2006/relationships" xmlns:w="http://schemas.openxmlformats.org/wordprocessingml/2006/main" xmlns:w14="http://schemas.microsoft.com/office/word/2010/wordml" xmlns:w15="http://schemas.microsoft.com/office/word/2012/wordml" xmlns:w16se="http://schemas.microsoft.com/office/word/2015/wordml/symex" mc:Ignorable="w14 w15 w16se">
   <w:docDefaults>
     <w:rPrDefault>
       <w:rPr>
@@ -6201,7 +6181,7 @@
       </w:pPr>
     </w:pPrDefault>
   </w:docDefaults>
-  <w:latentStyles w:defLockedState="0" w:defUIPriority="99" w:defSemiHidden="0" w:defUnhideWhenUsed="0" w:defQFormat="0" w:count="376">
+  <w:latentStyles w:defLockedState="0" w:defUIPriority="99" w:defSemiHidden="0" w:defUnhideWhenUsed="0" w:defQFormat="0" w:count="371">
     <w:lsdException w:name="Normal" w:uiPriority="0" w:qFormat="1"/>
     <w:lsdException w:name="heading 1" w:uiPriority="9" w:qFormat="1"/>
     <w:lsdException w:name="heading 2" w:semiHidden="1" w:uiPriority="9" w:unhideWhenUsed="1" w:qFormat="1"/>
@@ -6573,11 +6553,6 @@
     <w:lsdException w:name="List Table 5 Dark Accent 6" w:uiPriority="50"/>
     <w:lsdException w:name="List Table 6 Colorful Accent 6" w:uiPriority="51"/>
     <w:lsdException w:name="List Table 7 Colorful Accent 6" w:uiPriority="52"/>
-    <w:lsdException w:name="Mention" w:semiHidden="1" w:unhideWhenUsed="1"/>
-    <w:lsdException w:name="Smart Hyperlink" w:semiHidden="1" w:unhideWhenUsed="1"/>
-    <w:lsdException w:name="Hashtag" w:semiHidden="1" w:unhideWhenUsed="1"/>
-    <w:lsdException w:name="Unresolved Mention" w:semiHidden="1" w:unhideWhenUsed="1"/>
-    <w:lsdException w:name="Smart Link" w:semiHidden="1" w:unhideWhenUsed="1"/>
   </w:latentStyles>
   <w:style w:type="paragraph" w:default="1" w:styleId="Normal">
     <w:name w:val="Normal"/>
@@ -6985,7 +6960,7 @@
 </file>
 
 <file path=customXml/itemProps1.xml><?xml version="1.0" encoding="utf-8"?>
-<ds:datastoreItem xmlns:ds="http://schemas.openxmlformats.org/officeDocument/2006/customXml" ds:itemID="{E2EF3F67-0ED4-4531-8893-39EA9BB18067}">
+<ds:datastoreItem xmlns:ds="http://schemas.openxmlformats.org/officeDocument/2006/customXml" ds:itemID="{AC91BD2C-5436-462B-B66D-5DFB5A34C0EF}">
   <ds:schemaRefs>
     <ds:schemaRef ds:uri="http://schemas.openxmlformats.org/officeDocument/2006/bibliography"/>
   </ds:schemaRefs>
